--- a/Second project (Document).docx
+++ b/Second project (Document).docx
@@ -34,12 +34,12 @@
             <wp:extent cx="2809875" cy="2809875"/>
             <wp:effectExtent b="0" l="0" r="0" t="0"/>
             <wp:wrapSquare wrapText="bothSides" distB="114300" distT="114300" distL="114300" distR="114300"/>
-            <wp:docPr id="1" name="image2.png"/>
+            <wp:docPr id="7" name="image1.png"/>
             <a:graphic>
               <a:graphicData uri="http://schemas.openxmlformats.org/drawingml/2006/picture">
                 <pic:pic>
                   <pic:nvPicPr>
-                    <pic:cNvPr id="0" name="image2.png"/>
+                    <pic:cNvPr id="0" name="image1.png"/>
                     <pic:cNvPicPr preferRelativeResize="0"/>
                   </pic:nvPicPr>
                   <pic:blipFill>
@@ -566,6 +566,1011 @@
         </w:rPr>
         <w:t xml:space="preserve">More services.</w:t>
       </w:r>
+    </w:p>
+    <w:p>
+      <w:pPr>
+        <w:pageBreakBefore w:val="0"/>
+        <w:pBdr>
+          <w:top w:space="0" w:sz="0" w:val="nil"/>
+          <w:left w:space="0" w:sz="0" w:val="nil"/>
+          <w:bottom w:space="0" w:sz="0" w:val="nil"/>
+          <w:right w:space="0" w:sz="0" w:val="nil"/>
+          <w:between w:space="0" w:sz="0" w:val="nil"/>
+        </w:pBdr>
+        <w:shd w:fill="auto" w:val="clear"/>
+        <w:spacing w:before="0" w:lineRule="auto"/>
+        <w:ind w:left="720" w:firstLine="0"/>
+        <w:jc w:val="center"/>
+        <w:rPr>
+          <w:b w:val="1"/>
+          <w:color w:val="ff5722"/>
+          <w:sz w:val="30"/>
+          <w:szCs w:val="30"/>
+          <w:u w:val="single"/>
+        </w:rPr>
+      </w:pPr>
+      <w:r>
+        <w:rPr>
+          <w:b w:val="1"/>
+          <w:color w:val="ff5722"/>
+          <w:sz w:val="30"/>
+          <w:szCs w:val="30"/>
+          <w:u w:val="single"/>
+          <w:rtl w:val="0"/>
+        </w:rPr>
+        <w:t xml:space="preserve">All Categories </w:t>
+      </w:r>
+    </w:p>
+    <w:p>
+      <w:pPr>
+        <w:pageBreakBefore w:val="0"/>
+        <w:pBdr>
+          <w:top w:space="0" w:sz="0" w:val="nil"/>
+          <w:left w:space="0" w:sz="0" w:val="nil"/>
+          <w:bottom w:space="0" w:sz="0" w:val="nil"/>
+          <w:right w:space="0" w:sz="0" w:val="nil"/>
+          <w:between w:space="0" w:sz="0" w:val="nil"/>
+        </w:pBdr>
+        <w:shd w:fill="auto" w:val="clear"/>
+        <w:spacing w:before="0" w:lineRule="auto"/>
+        <w:ind w:left="0" w:firstLine="0"/>
+        <w:jc w:val="left"/>
+        <w:rPr/>
+      </w:pPr>
+      <w:r>
+        <w:rPr/>
+        <w:drawing>
+          <wp:inline distB="114300" distT="114300" distL="114300" distR="114300">
+            <wp:extent cx="5943600" cy="2235200"/>
+            <wp:effectExtent b="0" l="0" r="0" t="0"/>
+            <wp:docPr id="3" name="image9.png"/>
+            <a:graphic>
+              <a:graphicData uri="http://schemas.openxmlformats.org/drawingml/2006/picture">
+                <pic:pic>
+                  <pic:nvPicPr>
+                    <pic:cNvPr id="0" name="image9.png"/>
+                    <pic:cNvPicPr preferRelativeResize="0"/>
+                  </pic:nvPicPr>
+                  <pic:blipFill>
+                    <a:blip r:embed="rId7"/>
+                    <a:srcRect b="0" l="0" r="0" t="0"/>
+                    <a:stretch>
+                      <a:fillRect/>
+                    </a:stretch>
+                  </pic:blipFill>
+                  <pic:spPr>
+                    <a:xfrm>
+                      <a:off x="0" y="0"/>
+                      <a:ext cx="5943600" cy="2235200"/>
+                    </a:xfrm>
+                    <a:prstGeom prst="rect"/>
+                    <a:ln/>
+                  </pic:spPr>
+                </pic:pic>
+              </a:graphicData>
+            </a:graphic>
+          </wp:inline>
+        </w:drawing>
+      </w:r>
+      <w:r>
+        <w:rPr>
+          <w:rtl w:val="0"/>
+        </w:rPr>
+      </w:r>
+    </w:p>
+    <w:p>
+      <w:pPr>
+        <w:pageBreakBefore w:val="0"/>
+        <w:pBdr>
+          <w:top w:space="0" w:sz="0" w:val="nil"/>
+          <w:left w:space="0" w:sz="0" w:val="nil"/>
+          <w:bottom w:space="0" w:sz="0" w:val="nil"/>
+          <w:right w:space="0" w:sz="0" w:val="nil"/>
+          <w:between w:space="0" w:sz="0" w:val="nil"/>
+        </w:pBdr>
+        <w:shd w:fill="auto" w:val="clear"/>
+        <w:spacing w:before="0" w:lineRule="auto"/>
+        <w:ind w:left="720" w:firstLine="0"/>
+        <w:jc w:val="center"/>
+        <w:rPr/>
+      </w:pPr>
+      <w:r>
+        <w:rPr>
+          <w:rtl w:val="0"/>
+        </w:rPr>
+      </w:r>
+    </w:p>
+    <w:p>
+      <w:pPr>
+        <w:pageBreakBefore w:val="0"/>
+        <w:pBdr>
+          <w:top w:space="0" w:sz="0" w:val="nil"/>
+          <w:left w:space="0" w:sz="0" w:val="nil"/>
+          <w:bottom w:space="0" w:sz="0" w:val="nil"/>
+          <w:right w:space="0" w:sz="0" w:val="nil"/>
+          <w:between w:space="0" w:sz="0" w:val="nil"/>
+        </w:pBdr>
+        <w:shd w:fill="auto" w:val="clear"/>
+        <w:spacing w:before="0" w:lineRule="auto"/>
+        <w:ind w:left="720" w:firstLine="0"/>
+        <w:jc w:val="center"/>
+        <w:rPr>
+          <w:b w:val="1"/>
+          <w:color w:val="ff5722"/>
+          <w:sz w:val="28"/>
+          <w:szCs w:val="28"/>
+          <w:u w:val="single"/>
+        </w:rPr>
+      </w:pPr>
+      <w:r>
+        <w:rPr>
+          <w:b w:val="1"/>
+          <w:color w:val="ff5722"/>
+          <w:sz w:val="28"/>
+          <w:szCs w:val="28"/>
+          <w:u w:val="single"/>
+          <w:rtl w:val="0"/>
+        </w:rPr>
+        <w:t xml:space="preserve">Latest Products</w:t>
+      </w:r>
+    </w:p>
+    <w:p>
+      <w:pPr>
+        <w:pageBreakBefore w:val="0"/>
+        <w:pBdr>
+          <w:top w:space="0" w:sz="0" w:val="nil"/>
+          <w:left w:space="0" w:sz="0" w:val="nil"/>
+          <w:bottom w:space="0" w:sz="0" w:val="nil"/>
+          <w:right w:space="0" w:sz="0" w:val="nil"/>
+          <w:between w:space="0" w:sz="0" w:val="nil"/>
+        </w:pBdr>
+        <w:shd w:fill="auto" w:val="clear"/>
+        <w:spacing w:before="0" w:lineRule="auto"/>
+        <w:ind w:left="0" w:firstLine="0"/>
+        <w:rPr/>
+      </w:pPr>
+      <w:r>
+        <w:rPr/>
+        <w:drawing>
+          <wp:inline distB="114300" distT="114300" distL="114300" distR="114300">
+            <wp:extent cx="5943600" cy="3987800"/>
+            <wp:effectExtent b="0" l="0" r="0" t="0"/>
+            <wp:docPr id="6" name="image10.png"/>
+            <a:graphic>
+              <a:graphicData uri="http://schemas.openxmlformats.org/drawingml/2006/picture">
+                <pic:pic>
+                  <pic:nvPicPr>
+                    <pic:cNvPr id="0" name="image10.png"/>
+                    <pic:cNvPicPr preferRelativeResize="0"/>
+                  </pic:nvPicPr>
+                  <pic:blipFill>
+                    <a:blip r:embed="rId8"/>
+                    <a:srcRect b="0" l="0" r="0" t="0"/>
+                    <a:stretch>
+                      <a:fillRect/>
+                    </a:stretch>
+                  </pic:blipFill>
+                  <pic:spPr>
+                    <a:xfrm>
+                      <a:off x="0" y="0"/>
+                      <a:ext cx="5943600" cy="3987800"/>
+                    </a:xfrm>
+                    <a:prstGeom prst="rect"/>
+                    <a:ln/>
+                  </pic:spPr>
+                </pic:pic>
+              </a:graphicData>
+            </a:graphic>
+          </wp:inline>
+        </w:drawing>
+      </w:r>
+      <w:r>
+        <w:rPr>
+          <w:rtl w:val="0"/>
+        </w:rPr>
+      </w:r>
+    </w:p>
+    <w:p>
+      <w:pPr>
+        <w:pageBreakBefore w:val="0"/>
+        <w:pBdr>
+          <w:top w:space="0" w:sz="0" w:val="nil"/>
+          <w:left w:space="0" w:sz="0" w:val="nil"/>
+          <w:bottom w:space="0" w:sz="0" w:val="nil"/>
+          <w:right w:space="0" w:sz="0" w:val="nil"/>
+          <w:between w:space="0" w:sz="0" w:val="nil"/>
+        </w:pBdr>
+        <w:shd w:fill="auto" w:val="clear"/>
+        <w:spacing w:before="0" w:lineRule="auto"/>
+        <w:ind w:left="720" w:firstLine="0"/>
+        <w:rPr/>
+      </w:pPr>
+      <w:r>
+        <w:rPr>
+          <w:rtl w:val="0"/>
+        </w:rPr>
+      </w:r>
+    </w:p>
+    <w:p>
+      <w:pPr>
+        <w:pageBreakBefore w:val="0"/>
+        <w:pBdr>
+          <w:top w:space="0" w:sz="0" w:val="nil"/>
+          <w:left w:space="0" w:sz="0" w:val="nil"/>
+          <w:bottom w:space="0" w:sz="0" w:val="nil"/>
+          <w:right w:space="0" w:sz="0" w:val="nil"/>
+          <w:between w:space="0" w:sz="0" w:val="nil"/>
+        </w:pBdr>
+        <w:shd w:fill="auto" w:val="clear"/>
+        <w:spacing w:before="0" w:lineRule="auto"/>
+        <w:ind w:left="720" w:firstLine="0"/>
+        <w:rPr/>
+      </w:pPr>
+      <w:r>
+        <w:rPr>
+          <w:rtl w:val="0"/>
+        </w:rPr>
+      </w:r>
+    </w:p>
+    <w:p>
+      <w:pPr>
+        <w:pageBreakBefore w:val="0"/>
+        <w:pBdr>
+          <w:top w:space="0" w:sz="0" w:val="nil"/>
+          <w:left w:space="0" w:sz="0" w:val="nil"/>
+          <w:bottom w:space="0" w:sz="0" w:val="nil"/>
+          <w:right w:space="0" w:sz="0" w:val="nil"/>
+          <w:between w:space="0" w:sz="0" w:val="nil"/>
+        </w:pBdr>
+        <w:shd w:fill="auto" w:val="clear"/>
+        <w:spacing w:before="0" w:lineRule="auto"/>
+        <w:ind w:left="720" w:firstLine="0"/>
+        <w:jc w:val="center"/>
+        <w:rPr>
+          <w:b w:val="1"/>
+          <w:color w:val="ff5722"/>
+          <w:sz w:val="28"/>
+          <w:szCs w:val="28"/>
+          <w:u w:val="single"/>
+        </w:rPr>
+      </w:pPr>
+      <w:r>
+        <w:rPr>
+          <w:b w:val="1"/>
+          <w:color w:val="ff5722"/>
+          <w:sz w:val="28"/>
+          <w:szCs w:val="28"/>
+          <w:u w:val="single"/>
+          <w:rtl w:val="0"/>
+        </w:rPr>
+        <w:t xml:space="preserve">Customer support</w:t>
+      </w:r>
+    </w:p>
+    <w:p>
+      <w:pPr>
+        <w:pageBreakBefore w:val="0"/>
+        <w:pBdr>
+          <w:top w:space="0" w:sz="0" w:val="nil"/>
+          <w:left w:space="0" w:sz="0" w:val="nil"/>
+          <w:bottom w:space="0" w:sz="0" w:val="nil"/>
+          <w:right w:space="0" w:sz="0" w:val="nil"/>
+          <w:between w:space="0" w:sz="0" w:val="nil"/>
+        </w:pBdr>
+        <w:shd w:fill="auto" w:val="clear"/>
+        <w:spacing w:before="0" w:lineRule="auto"/>
+        <w:ind w:left="0" w:firstLine="0"/>
+        <w:rPr/>
+      </w:pPr>
+      <w:r>
+        <w:rPr/>
+        <w:drawing>
+          <wp:inline distB="114300" distT="114300" distL="114300" distR="114300">
+            <wp:extent cx="5943600" cy="3327400"/>
+            <wp:effectExtent b="0" l="0" r="0" t="0"/>
+            <wp:docPr id="8" name="image8.png"/>
+            <a:graphic>
+              <a:graphicData uri="http://schemas.openxmlformats.org/drawingml/2006/picture">
+                <pic:pic>
+                  <pic:nvPicPr>
+                    <pic:cNvPr id="0" name="image8.png"/>
+                    <pic:cNvPicPr preferRelativeResize="0"/>
+                  </pic:nvPicPr>
+                  <pic:blipFill>
+                    <a:blip r:embed="rId9"/>
+                    <a:srcRect b="0" l="0" r="0" t="0"/>
+                    <a:stretch>
+                      <a:fillRect/>
+                    </a:stretch>
+                  </pic:blipFill>
+                  <pic:spPr>
+                    <a:xfrm>
+                      <a:off x="0" y="0"/>
+                      <a:ext cx="5943600" cy="3327400"/>
+                    </a:xfrm>
+                    <a:prstGeom prst="rect"/>
+                    <a:ln/>
+                  </pic:spPr>
+                </pic:pic>
+              </a:graphicData>
+            </a:graphic>
+          </wp:inline>
+        </w:drawing>
+      </w:r>
+      <w:r>
+        <w:rPr>
+          <w:rtl w:val="0"/>
+        </w:rPr>
+      </w:r>
+    </w:p>
+    <w:p>
+      <w:pPr>
+        <w:pageBreakBefore w:val="0"/>
+        <w:pBdr>
+          <w:top w:space="0" w:sz="0" w:val="nil"/>
+          <w:left w:space="0" w:sz="0" w:val="nil"/>
+          <w:bottom w:space="0" w:sz="0" w:val="nil"/>
+          <w:right w:space="0" w:sz="0" w:val="nil"/>
+          <w:between w:space="0" w:sz="0" w:val="nil"/>
+        </w:pBdr>
+        <w:shd w:fill="auto" w:val="clear"/>
+        <w:spacing w:before="0" w:lineRule="auto"/>
+        <w:ind w:left="0" w:firstLine="0"/>
+        <w:rPr/>
+      </w:pPr>
+      <w:r>
+        <w:rPr>
+          <w:rtl w:val="0"/>
+        </w:rPr>
+      </w:r>
+    </w:p>
+    <w:p>
+      <w:pPr>
+        <w:pageBreakBefore w:val="0"/>
+        <w:pBdr>
+          <w:top w:space="0" w:sz="0" w:val="nil"/>
+          <w:left w:space="0" w:sz="0" w:val="nil"/>
+          <w:bottom w:space="0" w:sz="0" w:val="nil"/>
+          <w:right w:space="0" w:sz="0" w:val="nil"/>
+          <w:between w:space="0" w:sz="0" w:val="nil"/>
+        </w:pBdr>
+        <w:shd w:fill="auto" w:val="clear"/>
+        <w:spacing w:before="0" w:lineRule="auto"/>
+        <w:ind w:left="0" w:firstLine="0"/>
+        <w:jc w:val="center"/>
+        <w:rPr>
+          <w:b w:val="1"/>
+          <w:color w:val="ff5722"/>
+          <w:sz w:val="28"/>
+          <w:szCs w:val="28"/>
+          <w:u w:val="single"/>
+        </w:rPr>
+      </w:pPr>
+      <w:r>
+        <w:rPr>
+          <w:b w:val="1"/>
+          <w:color w:val="ff5722"/>
+          <w:sz w:val="28"/>
+          <w:szCs w:val="28"/>
+          <w:u w:val="single"/>
+          <w:rtl w:val="0"/>
+        </w:rPr>
+        <w:t xml:space="preserve">Easy payments</w:t>
+      </w:r>
+    </w:p>
+    <w:p>
+      <w:pPr>
+        <w:pageBreakBefore w:val="0"/>
+        <w:pBdr>
+          <w:top w:space="0" w:sz="0" w:val="nil"/>
+          <w:left w:space="0" w:sz="0" w:val="nil"/>
+          <w:bottom w:space="0" w:sz="0" w:val="nil"/>
+          <w:right w:space="0" w:sz="0" w:val="nil"/>
+          <w:between w:space="0" w:sz="0" w:val="nil"/>
+        </w:pBdr>
+        <w:shd w:fill="auto" w:val="clear"/>
+        <w:spacing w:before="0" w:lineRule="auto"/>
+        <w:ind w:left="0" w:firstLine="0"/>
+        <w:rPr/>
+      </w:pPr>
+      <w:r>
+        <w:rPr/>
+        <w:drawing>
+          <wp:inline distB="114300" distT="114300" distL="114300" distR="114300">
+            <wp:extent cx="5943600" cy="2070100"/>
+            <wp:effectExtent b="0" l="0" r="0" t="0"/>
+            <wp:docPr id="9" name="image4.png"/>
+            <a:graphic>
+              <a:graphicData uri="http://schemas.openxmlformats.org/drawingml/2006/picture">
+                <pic:pic>
+                  <pic:nvPicPr>
+                    <pic:cNvPr id="0" name="image4.png"/>
+                    <pic:cNvPicPr preferRelativeResize="0"/>
+                  </pic:nvPicPr>
+                  <pic:blipFill>
+                    <a:blip r:embed="rId10"/>
+                    <a:srcRect b="0" l="0" r="0" t="0"/>
+                    <a:stretch>
+                      <a:fillRect/>
+                    </a:stretch>
+                  </pic:blipFill>
+                  <pic:spPr>
+                    <a:xfrm>
+                      <a:off x="0" y="0"/>
+                      <a:ext cx="5943600" cy="2070100"/>
+                    </a:xfrm>
+                    <a:prstGeom prst="rect"/>
+                    <a:ln/>
+                  </pic:spPr>
+                </pic:pic>
+              </a:graphicData>
+            </a:graphic>
+          </wp:inline>
+        </w:drawing>
+      </w:r>
+      <w:r>
+        <w:rPr>
+          <w:rtl w:val="0"/>
+        </w:rPr>
+      </w:r>
+    </w:p>
+    <w:p>
+      <w:pPr>
+        <w:pageBreakBefore w:val="0"/>
+        <w:pBdr>
+          <w:top w:space="0" w:sz="0" w:val="nil"/>
+          <w:left w:space="0" w:sz="0" w:val="nil"/>
+          <w:bottom w:space="0" w:sz="0" w:val="nil"/>
+          <w:right w:space="0" w:sz="0" w:val="nil"/>
+          <w:between w:space="0" w:sz="0" w:val="nil"/>
+        </w:pBdr>
+        <w:shd w:fill="auto" w:val="clear"/>
+        <w:spacing w:before="0" w:lineRule="auto"/>
+        <w:ind w:left="0" w:firstLine="0"/>
+        <w:rPr/>
+      </w:pPr>
+      <w:r>
+        <w:rPr>
+          <w:rtl w:val="0"/>
+        </w:rPr>
+      </w:r>
+    </w:p>
+    <w:p>
+      <w:pPr>
+        <w:pageBreakBefore w:val="0"/>
+        <w:pBdr>
+          <w:top w:space="0" w:sz="0" w:val="nil"/>
+          <w:left w:space="0" w:sz="0" w:val="nil"/>
+          <w:bottom w:space="0" w:sz="0" w:val="nil"/>
+          <w:right w:space="0" w:sz="0" w:val="nil"/>
+          <w:between w:space="0" w:sz="0" w:val="nil"/>
+        </w:pBdr>
+        <w:shd w:fill="auto" w:val="clear"/>
+        <w:spacing w:before="0" w:lineRule="auto"/>
+        <w:ind w:left="0" w:firstLine="0"/>
+        <w:rPr/>
+      </w:pPr>
+      <w:r>
+        <w:rPr>
+          <w:rtl w:val="0"/>
+        </w:rPr>
+      </w:r>
+    </w:p>
+    <w:p>
+      <w:pPr>
+        <w:pageBreakBefore w:val="0"/>
+        <w:pBdr>
+          <w:top w:space="0" w:sz="0" w:val="nil"/>
+          <w:left w:space="0" w:sz="0" w:val="nil"/>
+          <w:bottom w:space="0" w:sz="0" w:val="nil"/>
+          <w:right w:space="0" w:sz="0" w:val="nil"/>
+          <w:between w:space="0" w:sz="0" w:val="nil"/>
+        </w:pBdr>
+        <w:shd w:fill="auto" w:val="clear"/>
+        <w:spacing w:before="0" w:lineRule="auto"/>
+        <w:ind w:left="0" w:firstLine="0"/>
+        <w:rPr/>
+      </w:pPr>
+      <w:r>
+        <w:rPr>
+          <w:rtl w:val="0"/>
+        </w:rPr>
+      </w:r>
+    </w:p>
+    <w:p>
+      <w:pPr>
+        <w:pageBreakBefore w:val="0"/>
+        <w:pBdr>
+          <w:top w:space="0" w:sz="0" w:val="nil"/>
+          <w:left w:space="0" w:sz="0" w:val="nil"/>
+          <w:bottom w:space="0" w:sz="0" w:val="nil"/>
+          <w:right w:space="0" w:sz="0" w:val="nil"/>
+          <w:between w:space="0" w:sz="0" w:val="nil"/>
+        </w:pBdr>
+        <w:shd w:fill="auto" w:val="clear"/>
+        <w:spacing w:before="0" w:lineRule="auto"/>
+        <w:ind w:left="0" w:firstLine="0"/>
+        <w:rPr/>
+      </w:pPr>
+      <w:r>
+        <w:rPr>
+          <w:rtl w:val="0"/>
+        </w:rPr>
+      </w:r>
+    </w:p>
+    <w:p>
+      <w:pPr>
+        <w:pageBreakBefore w:val="0"/>
+        <w:pBdr>
+          <w:top w:space="0" w:sz="0" w:val="nil"/>
+          <w:left w:space="0" w:sz="0" w:val="nil"/>
+          <w:bottom w:space="0" w:sz="0" w:val="nil"/>
+          <w:right w:space="0" w:sz="0" w:val="nil"/>
+          <w:between w:space="0" w:sz="0" w:val="nil"/>
+        </w:pBdr>
+        <w:shd w:fill="auto" w:val="clear"/>
+        <w:spacing w:before="0" w:lineRule="auto"/>
+        <w:ind w:left="0" w:firstLine="0"/>
+        <w:rPr/>
+      </w:pPr>
+      <w:r>
+        <w:rPr>
+          <w:rtl w:val="0"/>
+        </w:rPr>
+      </w:r>
+    </w:p>
+    <w:p>
+      <w:pPr>
+        <w:pageBreakBefore w:val="0"/>
+        <w:pBdr>
+          <w:top w:space="0" w:sz="0" w:val="nil"/>
+          <w:left w:space="0" w:sz="0" w:val="nil"/>
+          <w:bottom w:space="0" w:sz="0" w:val="nil"/>
+          <w:right w:space="0" w:sz="0" w:val="nil"/>
+          <w:between w:space="0" w:sz="0" w:val="nil"/>
+        </w:pBdr>
+        <w:shd w:fill="auto" w:val="clear"/>
+        <w:spacing w:before="0" w:lineRule="auto"/>
+        <w:ind w:left="0" w:firstLine="0"/>
+        <w:rPr/>
+      </w:pPr>
+      <w:r>
+        <w:rPr>
+          <w:rtl w:val="0"/>
+        </w:rPr>
+      </w:r>
+    </w:p>
+    <w:p>
+      <w:pPr>
+        <w:pageBreakBefore w:val="0"/>
+        <w:pBdr>
+          <w:top w:space="0" w:sz="0" w:val="nil"/>
+          <w:left w:space="0" w:sz="0" w:val="nil"/>
+          <w:bottom w:space="0" w:sz="0" w:val="nil"/>
+          <w:right w:space="0" w:sz="0" w:val="nil"/>
+          <w:between w:space="0" w:sz="0" w:val="nil"/>
+        </w:pBdr>
+        <w:shd w:fill="auto" w:val="clear"/>
+        <w:spacing w:before="0" w:lineRule="auto"/>
+        <w:ind w:left="0" w:firstLine="0"/>
+        <w:rPr/>
+      </w:pPr>
+      <w:r>
+        <w:rPr>
+          <w:rtl w:val="0"/>
+        </w:rPr>
+      </w:r>
+    </w:p>
+    <w:p>
+      <w:pPr>
+        <w:pageBreakBefore w:val="0"/>
+        <w:pBdr>
+          <w:top w:space="0" w:sz="0" w:val="nil"/>
+          <w:left w:space="0" w:sz="0" w:val="nil"/>
+          <w:bottom w:space="0" w:sz="0" w:val="nil"/>
+          <w:right w:space="0" w:sz="0" w:val="nil"/>
+          <w:between w:space="0" w:sz="0" w:val="nil"/>
+        </w:pBdr>
+        <w:shd w:fill="auto" w:val="clear"/>
+        <w:spacing w:before="0" w:lineRule="auto"/>
+        <w:ind w:left="0" w:firstLine="0"/>
+        <w:rPr/>
+      </w:pPr>
+      <w:r>
+        <w:rPr>
+          <w:rtl w:val="0"/>
+        </w:rPr>
+      </w:r>
+    </w:p>
+    <w:p>
+      <w:pPr>
+        <w:pageBreakBefore w:val="0"/>
+        <w:pBdr>
+          <w:top w:space="0" w:sz="0" w:val="nil"/>
+          <w:left w:space="0" w:sz="0" w:val="nil"/>
+          <w:bottom w:space="0" w:sz="0" w:val="nil"/>
+          <w:right w:space="0" w:sz="0" w:val="nil"/>
+          <w:between w:space="0" w:sz="0" w:val="nil"/>
+        </w:pBdr>
+        <w:shd w:fill="auto" w:val="clear"/>
+        <w:spacing w:before="0" w:lineRule="auto"/>
+        <w:ind w:left="0" w:firstLine="0"/>
+        <w:jc w:val="center"/>
+        <w:rPr>
+          <w:b w:val="1"/>
+          <w:color w:val="ff5722"/>
+          <w:sz w:val="28"/>
+          <w:szCs w:val="28"/>
+          <w:u w:val="single"/>
+        </w:rPr>
+      </w:pPr>
+      <w:r>
+        <w:rPr>
+          <w:b w:val="1"/>
+          <w:color w:val="ff5722"/>
+          <w:sz w:val="28"/>
+          <w:szCs w:val="28"/>
+          <w:u w:val="single"/>
+          <w:rtl w:val="0"/>
+        </w:rPr>
+        <w:t xml:space="preserve">Accessories</w:t>
+      </w:r>
+    </w:p>
+    <w:p>
+      <w:pPr>
+        <w:pageBreakBefore w:val="0"/>
+        <w:pBdr>
+          <w:top w:space="0" w:sz="0" w:val="nil"/>
+          <w:left w:space="0" w:sz="0" w:val="nil"/>
+          <w:bottom w:space="0" w:sz="0" w:val="nil"/>
+          <w:right w:space="0" w:sz="0" w:val="nil"/>
+          <w:between w:space="0" w:sz="0" w:val="nil"/>
+        </w:pBdr>
+        <w:shd w:fill="auto" w:val="clear"/>
+        <w:spacing w:before="0" w:lineRule="auto"/>
+        <w:ind w:left="0" w:firstLine="0"/>
+        <w:rPr/>
+      </w:pPr>
+      <w:r>
+        <w:rPr/>
+        <w:drawing>
+          <wp:inline distB="114300" distT="114300" distL="114300" distR="114300">
+            <wp:extent cx="5943600" cy="3098800"/>
+            <wp:effectExtent b="0" l="0" r="0" t="0"/>
+            <wp:docPr id="5" name="image7.png"/>
+            <a:graphic>
+              <a:graphicData uri="http://schemas.openxmlformats.org/drawingml/2006/picture">
+                <pic:pic>
+                  <pic:nvPicPr>
+                    <pic:cNvPr id="0" name="image7.png"/>
+                    <pic:cNvPicPr preferRelativeResize="0"/>
+                  </pic:nvPicPr>
+                  <pic:blipFill>
+                    <a:blip r:embed="rId11"/>
+                    <a:srcRect b="0" l="0" r="0" t="0"/>
+                    <a:stretch>
+                      <a:fillRect/>
+                    </a:stretch>
+                  </pic:blipFill>
+                  <pic:spPr>
+                    <a:xfrm>
+                      <a:off x="0" y="0"/>
+                      <a:ext cx="5943600" cy="3098800"/>
+                    </a:xfrm>
+                    <a:prstGeom prst="rect"/>
+                    <a:ln/>
+                  </pic:spPr>
+                </pic:pic>
+              </a:graphicData>
+            </a:graphic>
+          </wp:inline>
+        </w:drawing>
+      </w:r>
+      <w:r>
+        <w:rPr>
+          <w:rtl w:val="0"/>
+        </w:rPr>
+      </w:r>
+    </w:p>
+    <w:p>
+      <w:pPr>
+        <w:pageBreakBefore w:val="0"/>
+        <w:pBdr>
+          <w:top w:space="0" w:sz="0" w:val="nil"/>
+          <w:left w:space="0" w:sz="0" w:val="nil"/>
+          <w:bottom w:space="0" w:sz="0" w:val="nil"/>
+          <w:right w:space="0" w:sz="0" w:val="nil"/>
+          <w:between w:space="0" w:sz="0" w:val="nil"/>
+        </w:pBdr>
+        <w:shd w:fill="auto" w:val="clear"/>
+        <w:spacing w:before="0" w:lineRule="auto"/>
+        <w:ind w:left="0" w:firstLine="0"/>
+        <w:rPr/>
+      </w:pPr>
+      <w:r>
+        <w:rPr>
+          <w:rtl w:val="0"/>
+        </w:rPr>
+      </w:r>
+    </w:p>
+    <w:p>
+      <w:pPr>
+        <w:pageBreakBefore w:val="0"/>
+        <w:pBdr>
+          <w:top w:space="0" w:sz="0" w:val="nil"/>
+          <w:left w:space="0" w:sz="0" w:val="nil"/>
+          <w:bottom w:space="0" w:sz="0" w:val="nil"/>
+          <w:right w:space="0" w:sz="0" w:val="nil"/>
+          <w:between w:space="0" w:sz="0" w:val="nil"/>
+        </w:pBdr>
+        <w:shd w:fill="auto" w:val="clear"/>
+        <w:spacing w:before="0" w:lineRule="auto"/>
+        <w:ind w:left="0" w:firstLine="0"/>
+        <w:jc w:val="center"/>
+        <w:rPr>
+          <w:b w:val="1"/>
+          <w:color w:val="ff5722"/>
+          <w:sz w:val="28"/>
+          <w:szCs w:val="28"/>
+          <w:u w:val="single"/>
+        </w:rPr>
+      </w:pPr>
+      <w:r>
+        <w:rPr>
+          <w:b w:val="1"/>
+          <w:color w:val="ff5722"/>
+          <w:sz w:val="28"/>
+          <w:szCs w:val="28"/>
+          <w:u w:val="single"/>
+          <w:rtl w:val="0"/>
+        </w:rPr>
+        <w:t xml:space="preserve">Audio devices</w:t>
+      </w:r>
+    </w:p>
+    <w:p>
+      <w:pPr>
+        <w:pageBreakBefore w:val="0"/>
+        <w:pBdr>
+          <w:top w:space="0" w:sz="0" w:val="nil"/>
+          <w:left w:space="0" w:sz="0" w:val="nil"/>
+          <w:bottom w:space="0" w:sz="0" w:val="nil"/>
+          <w:right w:space="0" w:sz="0" w:val="nil"/>
+          <w:between w:space="0" w:sz="0" w:val="nil"/>
+        </w:pBdr>
+        <w:shd w:fill="auto" w:val="clear"/>
+        <w:spacing w:before="0" w:lineRule="auto"/>
+        <w:ind w:left="0" w:firstLine="0"/>
+        <w:rPr/>
+      </w:pPr>
+      <w:r>
+        <w:rPr/>
+        <w:drawing>
+          <wp:inline distB="114300" distT="114300" distL="114300" distR="114300">
+            <wp:extent cx="5943600" cy="3289300"/>
+            <wp:effectExtent b="0" l="0" r="0" t="0"/>
+            <wp:docPr id="1" name="image5.png"/>
+            <a:graphic>
+              <a:graphicData uri="http://schemas.openxmlformats.org/drawingml/2006/picture">
+                <pic:pic>
+                  <pic:nvPicPr>
+                    <pic:cNvPr id="0" name="image5.png"/>
+                    <pic:cNvPicPr preferRelativeResize="0"/>
+                  </pic:nvPicPr>
+                  <pic:blipFill>
+                    <a:blip r:embed="rId12"/>
+                    <a:srcRect b="0" l="0" r="0" t="0"/>
+                    <a:stretch>
+                      <a:fillRect/>
+                    </a:stretch>
+                  </pic:blipFill>
+                  <pic:spPr>
+                    <a:xfrm>
+                      <a:off x="0" y="0"/>
+                      <a:ext cx="5943600" cy="3289300"/>
+                    </a:xfrm>
+                    <a:prstGeom prst="rect"/>
+                    <a:ln/>
+                  </pic:spPr>
+                </pic:pic>
+              </a:graphicData>
+            </a:graphic>
+          </wp:inline>
+        </w:drawing>
+      </w:r>
+      <w:r>
+        <w:rPr>
+          <w:rtl w:val="0"/>
+        </w:rPr>
+      </w:r>
+    </w:p>
+    <w:p>
+      <w:pPr>
+        <w:pageBreakBefore w:val="0"/>
+        <w:pBdr>
+          <w:top w:space="0" w:sz="0" w:val="nil"/>
+          <w:left w:space="0" w:sz="0" w:val="nil"/>
+          <w:bottom w:space="0" w:sz="0" w:val="nil"/>
+          <w:right w:space="0" w:sz="0" w:val="nil"/>
+          <w:between w:space="0" w:sz="0" w:val="nil"/>
+        </w:pBdr>
+        <w:shd w:fill="auto" w:val="clear"/>
+        <w:spacing w:before="0" w:lineRule="auto"/>
+        <w:ind w:left="0" w:firstLine="0"/>
+        <w:rPr/>
+      </w:pPr>
+      <w:r>
+        <w:rPr>
+          <w:rtl w:val="0"/>
+        </w:rPr>
+      </w:r>
+    </w:p>
+    <w:p>
+      <w:pPr>
+        <w:pageBreakBefore w:val="0"/>
+        <w:pBdr>
+          <w:top w:space="0" w:sz="0" w:val="nil"/>
+          <w:left w:space="0" w:sz="0" w:val="nil"/>
+          <w:bottom w:space="0" w:sz="0" w:val="nil"/>
+          <w:right w:space="0" w:sz="0" w:val="nil"/>
+          <w:between w:space="0" w:sz="0" w:val="nil"/>
+        </w:pBdr>
+        <w:shd w:fill="auto" w:val="clear"/>
+        <w:spacing w:before="0" w:lineRule="auto"/>
+        <w:ind w:left="0" w:firstLine="0"/>
+        <w:rPr/>
+      </w:pPr>
+      <w:r>
+        <w:rPr>
+          <w:rtl w:val="0"/>
+        </w:rPr>
+      </w:r>
+    </w:p>
+    <w:p>
+      <w:pPr>
+        <w:pageBreakBefore w:val="0"/>
+        <w:pBdr>
+          <w:top w:space="0" w:sz="0" w:val="nil"/>
+          <w:left w:space="0" w:sz="0" w:val="nil"/>
+          <w:bottom w:space="0" w:sz="0" w:val="nil"/>
+          <w:right w:space="0" w:sz="0" w:val="nil"/>
+          <w:between w:space="0" w:sz="0" w:val="nil"/>
+        </w:pBdr>
+        <w:shd w:fill="auto" w:val="clear"/>
+        <w:spacing w:before="0" w:lineRule="auto"/>
+        <w:ind w:left="0" w:firstLine="0"/>
+        <w:rPr/>
+      </w:pPr>
+      <w:r>
+        <w:rPr>
+          <w:rtl w:val="0"/>
+        </w:rPr>
+      </w:r>
+    </w:p>
+    <w:p>
+      <w:pPr>
+        <w:pageBreakBefore w:val="0"/>
+        <w:pBdr>
+          <w:top w:space="0" w:sz="0" w:val="nil"/>
+          <w:left w:space="0" w:sz="0" w:val="nil"/>
+          <w:bottom w:space="0" w:sz="0" w:val="nil"/>
+          <w:right w:space="0" w:sz="0" w:val="nil"/>
+          <w:between w:space="0" w:sz="0" w:val="nil"/>
+        </w:pBdr>
+        <w:shd w:fill="auto" w:val="clear"/>
+        <w:spacing w:before="0" w:lineRule="auto"/>
+        <w:ind w:left="0" w:firstLine="0"/>
+        <w:rPr/>
+      </w:pPr>
+      <w:r>
+        <w:rPr>
+          <w:rtl w:val="0"/>
+        </w:rPr>
+      </w:r>
+    </w:p>
+    <w:p>
+      <w:pPr>
+        <w:pageBreakBefore w:val="0"/>
+        <w:pBdr>
+          <w:top w:space="0" w:sz="0" w:val="nil"/>
+          <w:left w:space="0" w:sz="0" w:val="nil"/>
+          <w:bottom w:space="0" w:sz="0" w:val="nil"/>
+          <w:right w:space="0" w:sz="0" w:val="nil"/>
+          <w:between w:space="0" w:sz="0" w:val="nil"/>
+        </w:pBdr>
+        <w:shd w:fill="auto" w:val="clear"/>
+        <w:spacing w:before="0" w:lineRule="auto"/>
+        <w:ind w:left="0" w:firstLine="0"/>
+        <w:jc w:val="center"/>
+        <w:rPr>
+          <w:b w:val="1"/>
+          <w:color w:val="ff5722"/>
+          <w:sz w:val="28"/>
+          <w:szCs w:val="28"/>
+          <w:u w:val="single"/>
+        </w:rPr>
+      </w:pPr>
+      <w:r>
+        <w:rPr>
+          <w:b w:val="1"/>
+          <w:color w:val="ff5722"/>
+          <w:sz w:val="28"/>
+          <w:szCs w:val="28"/>
+          <w:u w:val="single"/>
+          <w:rtl w:val="0"/>
+        </w:rPr>
+        <w:t xml:space="preserve">Other services</w:t>
+      </w:r>
+    </w:p>
+    <w:p>
+      <w:pPr>
+        <w:pageBreakBefore w:val="0"/>
+        <w:pBdr>
+          <w:top w:space="0" w:sz="0" w:val="nil"/>
+          <w:left w:space="0" w:sz="0" w:val="nil"/>
+          <w:bottom w:space="0" w:sz="0" w:val="nil"/>
+          <w:right w:space="0" w:sz="0" w:val="nil"/>
+          <w:between w:space="0" w:sz="0" w:val="nil"/>
+        </w:pBdr>
+        <w:shd w:fill="auto" w:val="clear"/>
+        <w:spacing w:before="0" w:lineRule="auto"/>
+        <w:ind w:left="0" w:firstLine="0"/>
+        <w:rPr/>
+      </w:pPr>
+      <w:r>
+        <w:rPr/>
+        <w:drawing>
+          <wp:inline distB="114300" distT="114300" distL="114300" distR="114300">
+            <wp:extent cx="5943600" cy="3352800"/>
+            <wp:effectExtent b="0" l="0" r="0" t="0"/>
+            <wp:docPr id="4" name="image6.png"/>
+            <a:graphic>
+              <a:graphicData uri="http://schemas.openxmlformats.org/drawingml/2006/picture">
+                <pic:pic>
+                  <pic:nvPicPr>
+                    <pic:cNvPr id="0" name="image6.png"/>
+                    <pic:cNvPicPr preferRelativeResize="0"/>
+                  </pic:nvPicPr>
+                  <pic:blipFill>
+                    <a:blip r:embed="rId13"/>
+                    <a:srcRect b="0" l="0" r="0" t="0"/>
+                    <a:stretch>
+                      <a:fillRect/>
+                    </a:stretch>
+                  </pic:blipFill>
+                  <pic:spPr>
+                    <a:xfrm>
+                      <a:off x="0" y="0"/>
+                      <a:ext cx="5943600" cy="3352800"/>
+                    </a:xfrm>
+                    <a:prstGeom prst="rect"/>
+                    <a:ln/>
+                  </pic:spPr>
+                </pic:pic>
+              </a:graphicData>
+            </a:graphic>
+          </wp:inline>
+        </w:drawing>
+      </w:r>
+      <w:r>
+        <w:rPr>
+          <w:rtl w:val="0"/>
+        </w:rPr>
+      </w:r>
+    </w:p>
+    <w:p>
+      <w:pPr>
+        <w:pageBreakBefore w:val="0"/>
+        <w:pBdr>
+          <w:top w:space="0" w:sz="0" w:val="nil"/>
+          <w:left w:space="0" w:sz="0" w:val="nil"/>
+          <w:bottom w:space="0" w:sz="0" w:val="nil"/>
+          <w:right w:space="0" w:sz="0" w:val="nil"/>
+          <w:between w:space="0" w:sz="0" w:val="nil"/>
+        </w:pBdr>
+        <w:shd w:fill="auto" w:val="clear"/>
+        <w:spacing w:before="0" w:lineRule="auto"/>
+        <w:ind w:left="720" w:firstLine="0"/>
+        <w:rPr/>
+      </w:pPr>
       <w:r>
         <w:rPr>
           <w:rtl w:val="0"/>
@@ -819,16 +1824,16 @@
           <wp:inline distB="114300" distT="114300" distL="114300" distR="114300">
             <wp:extent cx="2751336" cy="280988"/>
             <wp:effectExtent b="0" l="0" r="0" t="0"/>
-            <wp:docPr descr="page break" id="3" name="image1.png"/>
+            <wp:docPr descr="page break" id="10" name="image3.png"/>
             <a:graphic>
               <a:graphicData uri="http://schemas.openxmlformats.org/drawingml/2006/picture">
                 <pic:pic>
                   <pic:nvPicPr>
-                    <pic:cNvPr descr="page break" id="0" name="image1.png"/>
+                    <pic:cNvPr descr="page break" id="0" name="image3.png"/>
                     <pic:cNvPicPr preferRelativeResize="0"/>
                   </pic:nvPicPr>
                   <pic:blipFill>
-                    <a:blip r:embed="rId7"/>
+                    <a:blip r:embed="rId14"/>
                     <a:srcRect b="0" l="0" r="0" t="0"/>
                     <a:stretch>
                       <a:fillRect/>
@@ -855,10 +1860,10 @@
       </w:r>
     </w:p>
     <w:sectPr>
-      <w:headerReference r:id="rId8" w:type="default"/>
-      <w:headerReference r:id="rId9" w:type="first"/>
-      <w:footerReference r:id="rId10" w:type="default"/>
-      <w:footerReference r:id="rId11" w:type="first"/>
+      <w:headerReference r:id="rId15" w:type="default"/>
+      <w:headerReference r:id="rId16" w:type="first"/>
+      <w:footerReference r:id="rId17" w:type="default"/>
+      <w:footerReference r:id="rId18" w:type="first"/>
       <w:pgSz w:h="15840" w:w="12240" w:orient="portrait"/>
       <w:pgMar w:bottom="1080" w:top="0" w:left="1440" w:right="1440" w:header="0" w:footer="720"/>
       <w:pgNumType w:start="0"/>
@@ -978,12 +1983,12 @@
         <wp:inline distB="114300" distT="114300" distL="114300" distR="114300">
           <wp:extent cx="5943600" cy="50800"/>
           <wp:effectExtent b="0" l="0" r="0" t="0"/>
-          <wp:docPr descr="horizontal line" id="2" name="image3.png"/>
+          <wp:docPr descr="horizontal line" id="2" name="image2.png"/>
           <a:graphic>
             <a:graphicData uri="http://schemas.openxmlformats.org/drawingml/2006/picture">
               <pic:pic>
                 <pic:nvPicPr>
-                  <pic:cNvPr descr="horizontal line" id="0" name="image3.png"/>
+                  <pic:cNvPr descr="horizontal line" id="0" name="image2.png"/>
                   <pic:cNvPicPr preferRelativeResize="0"/>
                 </pic:nvPicPr>
                 <pic:blipFill>
